--- a/АиСД ЛР0 отчет.docx
+++ b/АиСД ЛР0 отчет.docx
@@ -352,6 +352,142 @@
         </w:rPr>
         <w:t>(подпись)</w:t>
       </w:r>
+    </w:p>
+    <w:p>
+      <w:pPr>
+        <w:ind w:left="7079" w:firstLine="707"/>
+        <w:rPr>
+          <w:vertAlign w:val="superscript"/>
+        </w:rPr>
+      </w:pPr>
+    </w:p>
+    <w:p>
+      <w:pPr>
+        <w:ind w:left="7079" w:firstLine="707"/>
+        <w:rPr>
+          <w:vertAlign w:val="superscript"/>
+        </w:rPr>
+      </w:pPr>
+    </w:p>
+    <w:p>
+      <w:pPr>
+        <w:ind w:left="7079" w:firstLine="707"/>
+        <w:rPr>
+          <w:vertAlign w:val="superscript"/>
+        </w:rPr>
+      </w:pPr>
+    </w:p>
+    <w:p>
+      <w:pPr>
+        <w:ind w:left="7079" w:firstLine="707"/>
+        <w:rPr>
+          <w:vertAlign w:val="superscript"/>
+        </w:rPr>
+      </w:pPr>
+    </w:p>
+    <w:p>
+      <w:pPr>
+        <w:ind w:left="7079" w:firstLine="707"/>
+        <w:rPr>
+          <w:vertAlign w:val="superscript"/>
+        </w:rPr>
+      </w:pPr>
+    </w:p>
+    <w:p>
+      <w:pPr>
+        <w:ind w:left="7079" w:firstLine="707"/>
+        <w:rPr>
+          <w:vertAlign w:val="superscript"/>
+        </w:rPr>
+      </w:pPr>
+    </w:p>
+    <w:p>
+      <w:pPr>
+        <w:ind w:left="7079" w:firstLine="707"/>
+        <w:rPr>
+          <w:vertAlign w:val="superscript"/>
+        </w:rPr>
+      </w:pPr>
+    </w:p>
+    <w:p>
+      <w:pPr>
+        <w:ind w:left="7079" w:firstLine="707"/>
+        <w:rPr>
+          <w:vertAlign w:val="superscript"/>
+        </w:rPr>
+      </w:pPr>
+    </w:p>
+    <w:p>
+      <w:pPr>
+        <w:ind w:left="7079" w:firstLine="707"/>
+        <w:rPr>
+          <w:vertAlign w:val="superscript"/>
+        </w:rPr>
+      </w:pPr>
+    </w:p>
+    <w:p>
+      <w:pPr>
+        <w:ind w:left="7079" w:firstLine="707"/>
+        <w:rPr>
+          <w:vertAlign w:val="superscript"/>
+        </w:rPr>
+      </w:pPr>
+    </w:p>
+    <w:p>
+      <w:pPr>
+        <w:ind w:left="7079" w:firstLine="707"/>
+        <w:rPr>
+          <w:vertAlign w:val="superscript"/>
+        </w:rPr>
+      </w:pPr>
+    </w:p>
+    <w:p>
+      <w:pPr>
+        <w:ind w:left="7079" w:firstLine="707"/>
+        <w:rPr>
+          <w:vertAlign w:val="superscript"/>
+        </w:rPr>
+      </w:pPr>
+    </w:p>
+    <w:p>
+      <w:pPr>
+        <w:ind w:left="7079" w:firstLine="707"/>
+        <w:rPr>
+          <w:vertAlign w:val="superscript"/>
+        </w:rPr>
+      </w:pPr>
+    </w:p>
+    <w:p>
+      <w:pPr>
+        <w:ind w:left="7079" w:firstLine="707"/>
+        <w:rPr>
+          <w:vertAlign w:val="superscript"/>
+        </w:rPr>
+      </w:pPr>
+    </w:p>
+    <w:p>
+      <w:pPr>
+        <w:ind w:left="7079" w:firstLine="707"/>
+        <w:rPr>
+          <w:vertAlign w:val="superscript"/>
+        </w:rPr>
+      </w:pPr>
+    </w:p>
+    <w:p>
+      <w:pPr>
+        <w:ind w:left="7079" w:firstLine="707"/>
+        <w:rPr>
+          <w:vertAlign w:val="superscript"/>
+        </w:rPr>
+      </w:pPr>
+    </w:p>
+    <w:p>
+      <w:pPr>
+        <w:ind w:left="7079" w:firstLine="707"/>
+        <w:rPr>
+          <w:vertAlign w:val="superscript"/>
+        </w:rPr>
+      </w:pPr>
     </w:p>
     <w:p>
       <w:pPr>
